--- a/COMP2230 - Assignment 1 - Cover Sheet.docx
+++ b/COMP2230 - Assignment 1 - Cover Sheet.docx
@@ -12,7 +12,7 @@
           <w:noProof/>
         </w:rPr>
         <w:drawing>
-          <wp:inline distT="0" distB="0" distL="0" distR="0">
+          <wp:inline distT="0" distB="0" distL="0" distR="0" wp14:anchorId="3BFCE36A" wp14:editId="6FAD27E1">
             <wp:extent cx="6517005" cy="262255"/>
             <wp:effectExtent l="0" t="0" r="0" b="0"/>
             <wp:docPr id="1" name="Picture 1"/>
@@ -154,8 +154,6 @@
         </w:rPr>
         <w:t>s</w:t>
       </w:r>
-      <w:bookmarkStart w:id="0" w:name="_GoBack"/>
-      <w:bookmarkEnd w:id="0"/>
       <w:r>
         <w:rPr>
           <w:rFonts w:ascii="Arial" w:hAnsi="Arial" w:cs="Arial"/>
@@ -273,7 +271,7 @@
         <mc:AlternateContent>
           <mc:Choice Requires="wps">
             <w:drawing>
-              <wp:anchor distT="0" distB="0" distL="114300" distR="114300" simplePos="0" relativeHeight="251618816" behindDoc="0" locked="0" layoutInCell="1" allowOverlap="1">
+              <wp:anchor distT="0" distB="0" distL="114300" distR="114300" simplePos="0" relativeHeight="251618816" behindDoc="0" locked="0" layoutInCell="1" allowOverlap="1" wp14:anchorId="60DFE2CA" wp14:editId="080C498F">
                 <wp:simplePos x="0" y="0"/>
                 <wp:positionH relativeFrom="column">
                   <wp:posOffset>1143000</wp:posOffset>
@@ -390,7 +388,7 @@
         <mc:AlternateContent>
           <mc:Choice Requires="wps">
             <w:drawing>
-              <wp:anchor distT="0" distB="0" distL="114300" distR="114300" simplePos="0" relativeHeight="251617792" behindDoc="0" locked="0" layoutInCell="1" allowOverlap="1">
+              <wp:anchor distT="0" distB="0" distL="114300" distR="114300" simplePos="0" relativeHeight="251617792" behindDoc="0" locked="0" layoutInCell="1" allowOverlap="1" wp14:anchorId="5A6EB52F" wp14:editId="6429BBCA">
                 <wp:simplePos x="0" y="0"/>
                 <wp:positionH relativeFrom="column">
                   <wp:posOffset>914400</wp:posOffset>
@@ -507,7 +505,7 @@
         <mc:AlternateContent>
           <mc:Choice Requires="wps">
             <w:drawing>
-              <wp:anchor distT="0" distB="0" distL="114300" distR="114300" simplePos="0" relativeHeight="251616768" behindDoc="0" locked="0" layoutInCell="1" allowOverlap="1">
+              <wp:anchor distT="0" distB="0" distL="114300" distR="114300" simplePos="0" relativeHeight="251616768" behindDoc="0" locked="0" layoutInCell="1" allowOverlap="1" wp14:anchorId="30162DEB" wp14:editId="5DEC5BAC">
                 <wp:simplePos x="0" y="0"/>
                 <wp:positionH relativeFrom="column">
                   <wp:posOffset>685800</wp:posOffset>
@@ -624,7 +622,7 @@
         <mc:AlternateContent>
           <mc:Choice Requires="wps">
             <w:drawing>
-              <wp:anchor distT="0" distB="0" distL="114300" distR="114300" simplePos="0" relativeHeight="251615744" behindDoc="0" locked="0" layoutInCell="1" allowOverlap="1">
+              <wp:anchor distT="0" distB="0" distL="114300" distR="114300" simplePos="0" relativeHeight="251615744" behindDoc="0" locked="0" layoutInCell="1" allowOverlap="1" wp14:anchorId="4F85C461" wp14:editId="59CB907B">
                 <wp:simplePos x="0" y="0"/>
                 <wp:positionH relativeFrom="column">
                   <wp:posOffset>457200</wp:posOffset>
@@ -741,7 +739,7 @@
         <mc:AlternateContent>
           <mc:Choice Requires="wps">
             <w:drawing>
-              <wp:anchor distT="0" distB="0" distL="114300" distR="114300" simplePos="0" relativeHeight="251614720" behindDoc="0" locked="0" layoutInCell="1" allowOverlap="1">
+              <wp:anchor distT="0" distB="0" distL="114300" distR="114300" simplePos="0" relativeHeight="251614720" behindDoc="0" locked="0" layoutInCell="1" allowOverlap="1" wp14:anchorId="7172B751" wp14:editId="58EF8933">
                 <wp:simplePos x="0" y="0"/>
                 <wp:positionH relativeFrom="column">
                   <wp:posOffset>228600</wp:posOffset>
@@ -874,7 +872,7 @@
         <mc:AlternateContent>
           <mc:Choice Requires="wps">
             <w:drawing>
-              <wp:anchor distT="0" distB="0" distL="114300" distR="114300" simplePos="0" relativeHeight="251620864" behindDoc="0" locked="0" layoutInCell="1" allowOverlap="1">
+              <wp:anchor distT="0" distB="0" distL="114300" distR="114300" simplePos="0" relativeHeight="251620864" behindDoc="0" locked="0" layoutInCell="1" allowOverlap="1" wp14:anchorId="786F3D38" wp14:editId="5E8C896C">
                 <wp:simplePos x="0" y="0"/>
                 <wp:positionH relativeFrom="column">
                   <wp:posOffset>1600200</wp:posOffset>
@@ -991,7 +989,7 @@
         <mc:AlternateContent>
           <mc:Choice Requires="wps">
             <w:drawing>
-              <wp:anchor distT="0" distB="0" distL="114300" distR="114300" simplePos="0" relativeHeight="251619840" behindDoc="0" locked="0" layoutInCell="1" allowOverlap="1">
+              <wp:anchor distT="0" distB="0" distL="114300" distR="114300" simplePos="0" relativeHeight="251619840" behindDoc="0" locked="0" layoutInCell="1" allowOverlap="1" wp14:anchorId="5080ECA5" wp14:editId="7D034BCE">
                 <wp:simplePos x="0" y="0"/>
                 <wp:positionH relativeFrom="column">
                   <wp:posOffset>1371600</wp:posOffset>
@@ -1108,7 +1106,7 @@
         <mc:AlternateContent>
           <mc:Choice Requires="wps">
             <w:drawing>
-              <wp:anchor distT="0" distB="0" distL="114300" distR="114300" simplePos="0" relativeHeight="251630080" behindDoc="0" locked="0" layoutInCell="1" allowOverlap="1">
+              <wp:anchor distT="0" distB="0" distL="114300" distR="114300" simplePos="0" relativeHeight="251630080" behindDoc="0" locked="0" layoutInCell="1" allowOverlap="1" wp14:anchorId="02802430" wp14:editId="08F8ECC7">
                 <wp:simplePos x="0" y="0"/>
                 <wp:positionH relativeFrom="column">
                   <wp:posOffset>3657600</wp:posOffset>
@@ -1229,7 +1227,7 @@
         <mc:AlternateContent>
           <mc:Choice Requires="wps">
             <w:drawing>
-              <wp:anchor distT="0" distB="0" distL="114300" distR="114300" simplePos="0" relativeHeight="251633152" behindDoc="0" locked="0" layoutInCell="1" allowOverlap="1">
+              <wp:anchor distT="0" distB="0" distL="114300" distR="114300" simplePos="0" relativeHeight="251633152" behindDoc="0" locked="0" layoutInCell="1" allowOverlap="1" wp14:anchorId="50A04FA2" wp14:editId="311BD34F">
                 <wp:simplePos x="0" y="0"/>
                 <wp:positionH relativeFrom="column">
                   <wp:posOffset>4800600</wp:posOffset>
@@ -1420,7 +1418,7 @@
         <mc:AlternateContent>
           <mc:Choice Requires="wps">
             <w:drawing>
-              <wp:anchor distT="0" distB="0" distL="114300" distR="114300" simplePos="0" relativeHeight="251653632" behindDoc="0" locked="0" layoutInCell="1" allowOverlap="1">
+              <wp:anchor distT="0" distB="0" distL="114300" distR="114300" simplePos="0" relativeHeight="251653632" behindDoc="0" locked="0" layoutInCell="1" allowOverlap="1" wp14:anchorId="1386439C" wp14:editId="20DC7D35">
                 <wp:simplePos x="0" y="0"/>
                 <wp:positionH relativeFrom="column">
                   <wp:posOffset>4800600</wp:posOffset>
@@ -1542,7 +1540,7 @@
         <mc:AlternateContent>
           <mc:Choice Requires="wps">
             <w:drawing>
-              <wp:anchor distT="0" distB="0" distL="114300" distR="114300" simplePos="0" relativeHeight="251652608" behindDoc="0" locked="0" layoutInCell="1" allowOverlap="1">
+              <wp:anchor distT="0" distB="0" distL="114300" distR="114300" simplePos="0" relativeHeight="251652608" behindDoc="0" locked="0" layoutInCell="1" allowOverlap="1" wp14:anchorId="45BC234F" wp14:editId="5DA36B5C">
                 <wp:simplePos x="0" y="0"/>
                 <wp:positionH relativeFrom="column">
                   <wp:posOffset>3657600</wp:posOffset>
@@ -1664,7 +1662,7 @@
         <mc:AlternateContent>
           <mc:Choice Requires="wps">
             <w:drawing>
-              <wp:anchor distT="0" distB="0" distL="114300" distR="114300" simplePos="0" relativeHeight="251671040" behindDoc="0" locked="0" layoutInCell="1" allowOverlap="1">
+              <wp:anchor distT="0" distB="0" distL="114300" distR="114300" simplePos="0" relativeHeight="251671040" behindDoc="0" locked="0" layoutInCell="1" allowOverlap="1" wp14:anchorId="615A8435" wp14:editId="688ED2A6">
                 <wp:simplePos x="0" y="0"/>
                 <wp:positionH relativeFrom="column">
                   <wp:posOffset>1600200</wp:posOffset>
@@ -1782,7 +1780,7 @@
         <mc:AlternateContent>
           <mc:Choice Requires="wps">
             <w:drawing>
-              <wp:anchor distT="0" distB="0" distL="114300" distR="114300" simplePos="0" relativeHeight="251670016" behindDoc="0" locked="0" layoutInCell="1" allowOverlap="1">
+              <wp:anchor distT="0" distB="0" distL="114300" distR="114300" simplePos="0" relativeHeight="251670016" behindDoc="0" locked="0" layoutInCell="1" allowOverlap="1" wp14:anchorId="4A340BA3" wp14:editId="49AF442E">
                 <wp:simplePos x="0" y="0"/>
                 <wp:positionH relativeFrom="column">
                   <wp:posOffset>1371600</wp:posOffset>
@@ -1900,7 +1898,7 @@
         <mc:AlternateContent>
           <mc:Choice Requires="wps">
             <w:drawing>
-              <wp:anchor distT="0" distB="0" distL="114300" distR="114300" simplePos="0" relativeHeight="251668992" behindDoc="0" locked="0" layoutInCell="1" allowOverlap="1">
+              <wp:anchor distT="0" distB="0" distL="114300" distR="114300" simplePos="0" relativeHeight="251668992" behindDoc="0" locked="0" layoutInCell="1" allowOverlap="1" wp14:anchorId="63D77BFD" wp14:editId="5CBC8C99">
                 <wp:simplePos x="0" y="0"/>
                 <wp:positionH relativeFrom="column">
                   <wp:posOffset>1143000</wp:posOffset>
@@ -2018,7 +2016,7 @@
         <mc:AlternateContent>
           <mc:Choice Requires="wps">
             <w:drawing>
-              <wp:anchor distT="0" distB="0" distL="114300" distR="114300" simplePos="0" relativeHeight="251667968" behindDoc="0" locked="0" layoutInCell="1" allowOverlap="1">
+              <wp:anchor distT="0" distB="0" distL="114300" distR="114300" simplePos="0" relativeHeight="251667968" behindDoc="0" locked="0" layoutInCell="1" allowOverlap="1" wp14:anchorId="486AB4CE" wp14:editId="40A719E7">
                 <wp:simplePos x="0" y="0"/>
                 <wp:positionH relativeFrom="column">
                   <wp:posOffset>914400</wp:posOffset>
@@ -2136,7 +2134,7 @@
         <mc:AlternateContent>
           <mc:Choice Requires="wps">
             <w:drawing>
-              <wp:anchor distT="0" distB="0" distL="114300" distR="114300" simplePos="0" relativeHeight="251666944" behindDoc="0" locked="0" layoutInCell="1" allowOverlap="1">
+              <wp:anchor distT="0" distB="0" distL="114300" distR="114300" simplePos="0" relativeHeight="251666944" behindDoc="0" locked="0" layoutInCell="1" allowOverlap="1" wp14:anchorId="65998F4D" wp14:editId="4F1B7BC0">
                 <wp:simplePos x="0" y="0"/>
                 <wp:positionH relativeFrom="column">
                   <wp:posOffset>685800</wp:posOffset>
@@ -2254,7 +2252,7 @@
         <mc:AlternateContent>
           <mc:Choice Requires="wps">
             <w:drawing>
-              <wp:anchor distT="0" distB="0" distL="114300" distR="114300" simplePos="0" relativeHeight="251665920" behindDoc="0" locked="0" layoutInCell="1" allowOverlap="1">
+              <wp:anchor distT="0" distB="0" distL="114300" distR="114300" simplePos="0" relativeHeight="251665920" behindDoc="0" locked="0" layoutInCell="1" allowOverlap="1" wp14:anchorId="6C675B79" wp14:editId="542D3248">
                 <wp:simplePos x="0" y="0"/>
                 <wp:positionH relativeFrom="column">
                   <wp:posOffset>457200</wp:posOffset>
@@ -2372,7 +2370,7 @@
         <mc:AlternateContent>
           <mc:Choice Requires="wps">
             <w:drawing>
-              <wp:anchor distT="0" distB="0" distL="114300" distR="114300" simplePos="0" relativeHeight="251664896" behindDoc="0" locked="0" layoutInCell="1" allowOverlap="1">
+              <wp:anchor distT="0" distB="0" distL="114300" distR="114300" simplePos="0" relativeHeight="251664896" behindDoc="0" locked="0" layoutInCell="1" allowOverlap="1" wp14:anchorId="64EEE1C6" wp14:editId="3B585F2B">
                 <wp:simplePos x="0" y="0"/>
                 <wp:positionH relativeFrom="column">
                   <wp:posOffset>228600</wp:posOffset>
@@ -2490,7 +2488,7 @@
         <mc:AlternateContent>
           <mc:Choice Requires="wps">
             <w:drawing>
-              <wp:anchor distT="0" distB="0" distL="114300" distR="114300" simplePos="0" relativeHeight="251640320" behindDoc="0" locked="0" layoutInCell="1" allowOverlap="1">
+              <wp:anchor distT="0" distB="0" distL="114300" distR="114300" simplePos="0" relativeHeight="251640320" behindDoc="0" locked="0" layoutInCell="1" allowOverlap="1" wp14:anchorId="4847C039" wp14:editId="03A62F1D">
                 <wp:simplePos x="0" y="0"/>
                 <wp:positionH relativeFrom="column">
                   <wp:posOffset>1905000</wp:posOffset>
@@ -2619,7 +2617,7 @@
         <mc:AlternateContent>
           <mc:Choice Requires="wps">
             <w:drawing>
-              <wp:anchor distT="0" distB="0" distL="114300" distR="114300" simplePos="0" relativeHeight="251654656" behindDoc="0" locked="0" layoutInCell="1" allowOverlap="1">
+              <wp:anchor distT="0" distB="0" distL="114300" distR="114300" simplePos="0" relativeHeight="251654656" behindDoc="0" locked="0" layoutInCell="1" allowOverlap="1" wp14:anchorId="196A2E4D" wp14:editId="197EED62">
                 <wp:simplePos x="0" y="0"/>
                 <wp:positionH relativeFrom="column">
                   <wp:posOffset>1905000</wp:posOffset>
@@ -2716,7 +2714,7 @@
         <mc:AlternateContent>
           <mc:Choice Requires="wps">
             <w:drawing>
-              <wp:anchor distT="0" distB="0" distL="114300" distR="114300" simplePos="0" relativeHeight="251656704" behindDoc="0" locked="0" layoutInCell="1" allowOverlap="1">
+              <wp:anchor distT="0" distB="0" distL="114300" distR="114300" simplePos="0" relativeHeight="251656704" behindDoc="0" locked="0" layoutInCell="1" allowOverlap="1" wp14:anchorId="35657EED" wp14:editId="11C31807">
                 <wp:simplePos x="0" y="0"/>
                 <wp:positionH relativeFrom="column">
                   <wp:posOffset>4800600</wp:posOffset>
@@ -2816,7 +2814,7 @@
         <mc:AlternateContent>
           <mc:Choice Requires="wps">
             <w:drawing>
-              <wp:anchor distT="0" distB="0" distL="114300" distR="114300" simplePos="0" relativeHeight="251655680" behindDoc="0" locked="0" layoutInCell="1" allowOverlap="1">
+              <wp:anchor distT="0" distB="0" distL="114300" distR="114300" simplePos="0" relativeHeight="251655680" behindDoc="0" locked="0" layoutInCell="1" allowOverlap="1" wp14:anchorId="047D746D" wp14:editId="5BE82FB2">
                 <wp:simplePos x="0" y="0"/>
                 <wp:positionH relativeFrom="column">
                   <wp:posOffset>3657600</wp:posOffset>
@@ -2916,7 +2914,7 @@
         <mc:AlternateContent>
           <mc:Choice Requires="wps">
             <w:drawing>
-              <wp:anchor distT="0" distB="0" distL="114300" distR="114300" simplePos="0" relativeHeight="251678208" behindDoc="0" locked="0" layoutInCell="1" allowOverlap="1">
+              <wp:anchor distT="0" distB="0" distL="114300" distR="114300" simplePos="0" relativeHeight="251678208" behindDoc="0" locked="0" layoutInCell="1" allowOverlap="1" wp14:anchorId="757A9F0B" wp14:editId="7C3471F6">
                 <wp:simplePos x="0" y="0"/>
                 <wp:positionH relativeFrom="column">
                   <wp:posOffset>1600200</wp:posOffset>
@@ -3014,7 +3012,7 @@
         <mc:AlternateContent>
           <mc:Choice Requires="wps">
             <w:drawing>
-              <wp:anchor distT="0" distB="0" distL="114300" distR="114300" simplePos="0" relativeHeight="251677184" behindDoc="0" locked="0" layoutInCell="1" allowOverlap="1">
+              <wp:anchor distT="0" distB="0" distL="114300" distR="114300" simplePos="0" relativeHeight="251677184" behindDoc="0" locked="0" layoutInCell="1" allowOverlap="1" wp14:anchorId="0304EC12" wp14:editId="6EE13232">
                 <wp:simplePos x="0" y="0"/>
                 <wp:positionH relativeFrom="column">
                   <wp:posOffset>1371600</wp:posOffset>
@@ -3112,7 +3110,7 @@
         <mc:AlternateContent>
           <mc:Choice Requires="wps">
             <w:drawing>
-              <wp:anchor distT="0" distB="0" distL="114300" distR="114300" simplePos="0" relativeHeight="251676160" behindDoc="0" locked="0" layoutInCell="1" allowOverlap="1">
+              <wp:anchor distT="0" distB="0" distL="114300" distR="114300" simplePos="0" relativeHeight="251676160" behindDoc="0" locked="0" layoutInCell="1" allowOverlap="1" wp14:anchorId="504FA931" wp14:editId="1B1AA57A">
                 <wp:simplePos x="0" y="0"/>
                 <wp:positionH relativeFrom="column">
                   <wp:posOffset>1143000</wp:posOffset>
@@ -3210,7 +3208,7 @@
         <mc:AlternateContent>
           <mc:Choice Requires="wps">
             <w:drawing>
-              <wp:anchor distT="0" distB="0" distL="114300" distR="114300" simplePos="0" relativeHeight="251675136" behindDoc="0" locked="0" layoutInCell="1" allowOverlap="1">
+              <wp:anchor distT="0" distB="0" distL="114300" distR="114300" simplePos="0" relativeHeight="251675136" behindDoc="0" locked="0" layoutInCell="1" allowOverlap="1" wp14:anchorId="684B09A4" wp14:editId="21BDCDFE">
                 <wp:simplePos x="0" y="0"/>
                 <wp:positionH relativeFrom="column">
                   <wp:posOffset>914400</wp:posOffset>
@@ -3308,7 +3306,7 @@
         <mc:AlternateContent>
           <mc:Choice Requires="wps">
             <w:drawing>
-              <wp:anchor distT="0" distB="0" distL="114300" distR="114300" simplePos="0" relativeHeight="251674112" behindDoc="0" locked="0" layoutInCell="1" allowOverlap="1">
+              <wp:anchor distT="0" distB="0" distL="114300" distR="114300" simplePos="0" relativeHeight="251674112" behindDoc="0" locked="0" layoutInCell="1" allowOverlap="1" wp14:anchorId="099454F4" wp14:editId="1A8BD9A7">
                 <wp:simplePos x="0" y="0"/>
                 <wp:positionH relativeFrom="column">
                   <wp:posOffset>685800</wp:posOffset>
@@ -3406,7 +3404,7 @@
         <mc:AlternateContent>
           <mc:Choice Requires="wps">
             <w:drawing>
-              <wp:anchor distT="0" distB="0" distL="114300" distR="114300" simplePos="0" relativeHeight="251673088" behindDoc="0" locked="0" layoutInCell="1" allowOverlap="1">
+              <wp:anchor distT="0" distB="0" distL="114300" distR="114300" simplePos="0" relativeHeight="251673088" behindDoc="0" locked="0" layoutInCell="1" allowOverlap="1" wp14:anchorId="02299A50" wp14:editId="11119CD9">
                 <wp:simplePos x="0" y="0"/>
                 <wp:positionH relativeFrom="column">
                   <wp:posOffset>457200</wp:posOffset>
@@ -3504,7 +3502,7 @@
         <mc:AlternateContent>
           <mc:Choice Requires="wps">
             <w:drawing>
-              <wp:anchor distT="0" distB="0" distL="114300" distR="114300" simplePos="0" relativeHeight="251672064" behindDoc="0" locked="0" layoutInCell="1" allowOverlap="1">
+              <wp:anchor distT="0" distB="0" distL="114300" distR="114300" simplePos="0" relativeHeight="251672064" behindDoc="0" locked="0" layoutInCell="1" allowOverlap="1" wp14:anchorId="6BBAE3A2" wp14:editId="7BBBB489">
                 <wp:simplePos x="0" y="0"/>
                 <wp:positionH relativeFrom="column">
                   <wp:posOffset>228600</wp:posOffset>
@@ -3623,7 +3621,7 @@
         <mc:AlternateContent>
           <mc:Choice Requires="wps">
             <w:drawing>
-              <wp:anchor distT="0" distB="0" distL="114300" distR="114300" simplePos="0" relativeHeight="251657728" behindDoc="0" locked="0" layoutInCell="1" allowOverlap="1">
+              <wp:anchor distT="0" distB="0" distL="114300" distR="114300" simplePos="0" relativeHeight="251657728" behindDoc="0" locked="0" layoutInCell="1" allowOverlap="1" wp14:anchorId="6B09E12E" wp14:editId="751093D3">
                 <wp:simplePos x="0" y="0"/>
                 <wp:positionH relativeFrom="column">
                   <wp:posOffset>1905000</wp:posOffset>
@@ -3720,7 +3718,7 @@
         <mc:AlternateContent>
           <mc:Choice Requires="wps">
             <w:drawing>
-              <wp:anchor distT="0" distB="0" distL="114300" distR="114300" simplePos="0" relativeHeight="251659776" behindDoc="0" locked="0" layoutInCell="1" allowOverlap="1">
+              <wp:anchor distT="0" distB="0" distL="114300" distR="114300" simplePos="0" relativeHeight="251659776" behindDoc="0" locked="0" layoutInCell="1" allowOverlap="1" wp14:anchorId="1803F812" wp14:editId="6B508C19">
                 <wp:simplePos x="0" y="0"/>
                 <wp:positionH relativeFrom="column">
                   <wp:posOffset>4800600</wp:posOffset>
@@ -3820,7 +3818,7 @@
         <mc:AlternateContent>
           <mc:Choice Requires="wps">
             <w:drawing>
-              <wp:anchor distT="0" distB="0" distL="114300" distR="114300" simplePos="0" relativeHeight="251658752" behindDoc="0" locked="0" layoutInCell="1" allowOverlap="1">
+              <wp:anchor distT="0" distB="0" distL="114300" distR="114300" simplePos="0" relativeHeight="251658752" behindDoc="0" locked="0" layoutInCell="1" allowOverlap="1" wp14:anchorId="0C1B98D1" wp14:editId="19C2359D">
                 <wp:simplePos x="0" y="0"/>
                 <wp:positionH relativeFrom="column">
                   <wp:posOffset>3657600</wp:posOffset>
@@ -3920,7 +3918,7 @@
         <mc:AlternateContent>
           <mc:Choice Requires="wps">
             <w:drawing>
-              <wp:anchor distT="0" distB="0" distL="114300" distR="114300" simplePos="0" relativeHeight="251685376" behindDoc="0" locked="0" layoutInCell="1" allowOverlap="1">
+              <wp:anchor distT="0" distB="0" distL="114300" distR="114300" simplePos="0" relativeHeight="251685376" behindDoc="0" locked="0" layoutInCell="1" allowOverlap="1" wp14:anchorId="4A8F778A" wp14:editId="7CE9C91D">
                 <wp:simplePos x="0" y="0"/>
                 <wp:positionH relativeFrom="column">
                   <wp:posOffset>1600200</wp:posOffset>
@@ -4018,7 +4016,7 @@
         <mc:AlternateContent>
           <mc:Choice Requires="wps">
             <w:drawing>
-              <wp:anchor distT="0" distB="0" distL="114300" distR="114300" simplePos="0" relativeHeight="251684352" behindDoc="0" locked="0" layoutInCell="1" allowOverlap="1">
+              <wp:anchor distT="0" distB="0" distL="114300" distR="114300" simplePos="0" relativeHeight="251684352" behindDoc="0" locked="0" layoutInCell="1" allowOverlap="1" wp14:anchorId="2FD55187" wp14:editId="25A5626A">
                 <wp:simplePos x="0" y="0"/>
                 <wp:positionH relativeFrom="column">
                   <wp:posOffset>1371600</wp:posOffset>
@@ -4116,7 +4114,7 @@
         <mc:AlternateContent>
           <mc:Choice Requires="wps">
             <w:drawing>
-              <wp:anchor distT="0" distB="0" distL="114300" distR="114300" simplePos="0" relativeHeight="251683328" behindDoc="0" locked="0" layoutInCell="1" allowOverlap="1">
+              <wp:anchor distT="0" distB="0" distL="114300" distR="114300" simplePos="0" relativeHeight="251683328" behindDoc="0" locked="0" layoutInCell="1" allowOverlap="1" wp14:anchorId="54BD4317" wp14:editId="7BC3A73D">
                 <wp:simplePos x="0" y="0"/>
                 <wp:positionH relativeFrom="column">
                   <wp:posOffset>1143000</wp:posOffset>
@@ -4214,7 +4212,7 @@
         <mc:AlternateContent>
           <mc:Choice Requires="wps">
             <w:drawing>
-              <wp:anchor distT="0" distB="0" distL="114300" distR="114300" simplePos="0" relativeHeight="251682304" behindDoc="0" locked="0" layoutInCell="1" allowOverlap="1">
+              <wp:anchor distT="0" distB="0" distL="114300" distR="114300" simplePos="0" relativeHeight="251682304" behindDoc="0" locked="0" layoutInCell="1" allowOverlap="1" wp14:anchorId="1BF3BFDB" wp14:editId="7113EF3A">
                 <wp:simplePos x="0" y="0"/>
                 <wp:positionH relativeFrom="column">
                   <wp:posOffset>914400</wp:posOffset>
@@ -4312,7 +4310,7 @@
         <mc:AlternateContent>
           <mc:Choice Requires="wps">
             <w:drawing>
-              <wp:anchor distT="0" distB="0" distL="114300" distR="114300" simplePos="0" relativeHeight="251681280" behindDoc="0" locked="0" layoutInCell="1" allowOverlap="1">
+              <wp:anchor distT="0" distB="0" distL="114300" distR="114300" simplePos="0" relativeHeight="251681280" behindDoc="0" locked="0" layoutInCell="1" allowOverlap="1" wp14:anchorId="24CD6687" wp14:editId="76E31697">
                 <wp:simplePos x="0" y="0"/>
                 <wp:positionH relativeFrom="column">
                   <wp:posOffset>685800</wp:posOffset>
@@ -4410,7 +4408,7 @@
         <mc:AlternateContent>
           <mc:Choice Requires="wps">
             <w:drawing>
-              <wp:anchor distT="0" distB="0" distL="114300" distR="114300" simplePos="0" relativeHeight="251680256" behindDoc="0" locked="0" layoutInCell="1" allowOverlap="1">
+              <wp:anchor distT="0" distB="0" distL="114300" distR="114300" simplePos="0" relativeHeight="251680256" behindDoc="0" locked="0" layoutInCell="1" allowOverlap="1" wp14:anchorId="00E69EFD" wp14:editId="2A6DF467">
                 <wp:simplePos x="0" y="0"/>
                 <wp:positionH relativeFrom="column">
                   <wp:posOffset>457200</wp:posOffset>
@@ -4508,7 +4506,7 @@
         <mc:AlternateContent>
           <mc:Choice Requires="wps">
             <w:drawing>
-              <wp:anchor distT="0" distB="0" distL="114300" distR="114300" simplePos="0" relativeHeight="251679232" behindDoc="0" locked="0" layoutInCell="1" allowOverlap="1">
+              <wp:anchor distT="0" distB="0" distL="114300" distR="114300" simplePos="0" relativeHeight="251679232" behindDoc="0" locked="0" layoutInCell="1" allowOverlap="1" wp14:anchorId="5745D880" wp14:editId="2D8F9DFA">
                 <wp:simplePos x="0" y="0"/>
                 <wp:positionH relativeFrom="column">
                   <wp:posOffset>228600</wp:posOffset>
@@ -4640,7 +4638,7 @@
         <mc:AlternateContent>
           <mc:Choice Requires="wps">
             <w:drawing>
-              <wp:anchor distT="0" distB="0" distL="114300" distR="114300" simplePos="0" relativeHeight="251660800" behindDoc="0" locked="0" layoutInCell="1" allowOverlap="1">
+              <wp:anchor distT="0" distB="0" distL="114300" distR="114300" simplePos="0" relativeHeight="251660800" behindDoc="0" locked="0" layoutInCell="1" allowOverlap="1" wp14:anchorId="79AC382A" wp14:editId="5EF393E0">
                 <wp:simplePos x="0" y="0"/>
                 <wp:positionH relativeFrom="column">
                   <wp:posOffset>1905000</wp:posOffset>
@@ -4732,7 +4730,7 @@
         <mc:AlternateContent>
           <mc:Choice Requires="wps">
             <w:drawing>
-              <wp:anchor distT="0" distB="0" distL="114300" distR="114300" simplePos="0" relativeHeight="251663872" behindDoc="0" locked="0" layoutInCell="1" allowOverlap="1">
+              <wp:anchor distT="0" distB="0" distL="114300" distR="114300" simplePos="0" relativeHeight="251663872" behindDoc="0" locked="0" layoutInCell="1" allowOverlap="1" wp14:anchorId="417CD284" wp14:editId="6CA4D922">
                 <wp:simplePos x="0" y="0"/>
                 <wp:positionH relativeFrom="column">
                   <wp:posOffset>1905000</wp:posOffset>
@@ -4808,7 +4806,7 @@
         <mc:AlternateContent>
           <mc:Choice Requires="wps">
             <w:drawing>
-              <wp:anchor distT="0" distB="0" distL="114300" distR="114300" simplePos="0" relativeHeight="251661824" behindDoc="0" locked="0" layoutInCell="1" allowOverlap="1">
+              <wp:anchor distT="0" distB="0" distL="114300" distR="114300" simplePos="0" relativeHeight="251661824" behindDoc="0" locked="0" layoutInCell="1" allowOverlap="1" wp14:anchorId="0B2ADCA0" wp14:editId="065E8F90">
                 <wp:simplePos x="0" y="0"/>
                 <wp:positionH relativeFrom="column">
                   <wp:posOffset>3657600</wp:posOffset>
@@ -4908,7 +4906,7 @@
         <mc:AlternateContent>
           <mc:Choice Requires="wps">
             <w:drawing>
-              <wp:anchor distT="0" distB="0" distL="114300" distR="114300" simplePos="0" relativeHeight="251662848" behindDoc="0" locked="0" layoutInCell="1" allowOverlap="1">
+              <wp:anchor distT="0" distB="0" distL="114300" distR="114300" simplePos="0" relativeHeight="251662848" behindDoc="0" locked="0" layoutInCell="1" allowOverlap="1" wp14:anchorId="74B64BF2" wp14:editId="108C6B71">
                 <wp:simplePos x="0" y="0"/>
                 <wp:positionH relativeFrom="column">
                   <wp:posOffset>4800600</wp:posOffset>
@@ -5008,7 +5006,7 @@
         <mc:AlternateContent>
           <mc:Choice Requires="wps">
             <w:drawing>
-              <wp:anchor distT="0" distB="0" distL="114300" distR="114300" simplePos="0" relativeHeight="251692544" behindDoc="0" locked="0" layoutInCell="1" allowOverlap="1">
+              <wp:anchor distT="0" distB="0" distL="114300" distR="114300" simplePos="0" relativeHeight="251692544" behindDoc="0" locked="0" layoutInCell="1" allowOverlap="1" wp14:anchorId="76029082" wp14:editId="5B6ECFD9">
                 <wp:simplePos x="0" y="0"/>
                 <wp:positionH relativeFrom="column">
                   <wp:posOffset>1600200</wp:posOffset>
@@ -5106,7 +5104,7 @@
         <mc:AlternateContent>
           <mc:Choice Requires="wps">
             <w:drawing>
-              <wp:anchor distT="0" distB="0" distL="114300" distR="114300" simplePos="0" relativeHeight="251691520" behindDoc="0" locked="0" layoutInCell="1" allowOverlap="1">
+              <wp:anchor distT="0" distB="0" distL="114300" distR="114300" simplePos="0" relativeHeight="251691520" behindDoc="0" locked="0" layoutInCell="1" allowOverlap="1" wp14:anchorId="4528A527" wp14:editId="4354A388">
                 <wp:simplePos x="0" y="0"/>
                 <wp:positionH relativeFrom="column">
                   <wp:posOffset>1371600</wp:posOffset>
@@ -5204,7 +5202,7 @@
         <mc:AlternateContent>
           <mc:Choice Requires="wps">
             <w:drawing>
-              <wp:anchor distT="0" distB="0" distL="114300" distR="114300" simplePos="0" relativeHeight="251690496" behindDoc="0" locked="0" layoutInCell="1" allowOverlap="1">
+              <wp:anchor distT="0" distB="0" distL="114300" distR="114300" simplePos="0" relativeHeight="251690496" behindDoc="0" locked="0" layoutInCell="1" allowOverlap="1" wp14:anchorId="2112747F" wp14:editId="5C0BE8AD">
                 <wp:simplePos x="0" y="0"/>
                 <wp:positionH relativeFrom="column">
                   <wp:posOffset>1143000</wp:posOffset>
@@ -5302,7 +5300,7 @@
         <mc:AlternateContent>
           <mc:Choice Requires="wps">
             <w:drawing>
-              <wp:anchor distT="0" distB="0" distL="114300" distR="114300" simplePos="0" relativeHeight="251689472" behindDoc="0" locked="0" layoutInCell="1" allowOverlap="1">
+              <wp:anchor distT="0" distB="0" distL="114300" distR="114300" simplePos="0" relativeHeight="251689472" behindDoc="0" locked="0" layoutInCell="1" allowOverlap="1" wp14:anchorId="4FEA2C0F" wp14:editId="65A914E9">
                 <wp:simplePos x="0" y="0"/>
                 <wp:positionH relativeFrom="column">
                   <wp:posOffset>914400</wp:posOffset>
@@ -5400,7 +5398,7 @@
         <mc:AlternateContent>
           <mc:Choice Requires="wps">
             <w:drawing>
-              <wp:anchor distT="0" distB="0" distL="114300" distR="114300" simplePos="0" relativeHeight="251688448" behindDoc="0" locked="0" layoutInCell="1" allowOverlap="1">
+              <wp:anchor distT="0" distB="0" distL="114300" distR="114300" simplePos="0" relativeHeight="251688448" behindDoc="0" locked="0" layoutInCell="1" allowOverlap="1" wp14:anchorId="22942A34" wp14:editId="2923D486">
                 <wp:simplePos x="0" y="0"/>
                 <wp:positionH relativeFrom="column">
                   <wp:posOffset>685800</wp:posOffset>
@@ -5498,7 +5496,7 @@
         <mc:AlternateContent>
           <mc:Choice Requires="wps">
             <w:drawing>
-              <wp:anchor distT="0" distB="0" distL="114300" distR="114300" simplePos="0" relativeHeight="251687424" behindDoc="0" locked="0" layoutInCell="1" allowOverlap="1">
+              <wp:anchor distT="0" distB="0" distL="114300" distR="114300" simplePos="0" relativeHeight="251687424" behindDoc="0" locked="0" layoutInCell="1" allowOverlap="1" wp14:anchorId="5E9CE508" wp14:editId="440B4144">
                 <wp:simplePos x="0" y="0"/>
                 <wp:positionH relativeFrom="column">
                   <wp:posOffset>457200</wp:posOffset>
@@ -5596,7 +5594,7 @@
         <mc:AlternateContent>
           <mc:Choice Requires="wps">
             <w:drawing>
-              <wp:anchor distT="0" distB="0" distL="114300" distR="114300" simplePos="0" relativeHeight="251686400" behindDoc="0" locked="0" layoutInCell="1" allowOverlap="1">
+              <wp:anchor distT="0" distB="0" distL="114300" distR="114300" simplePos="0" relativeHeight="251686400" behindDoc="0" locked="0" layoutInCell="1" allowOverlap="1" wp14:anchorId="7ED3B3FA" wp14:editId="1AAC7BB4">
                 <wp:simplePos x="0" y="0"/>
                 <wp:positionH relativeFrom="column">
                   <wp:posOffset>228600</wp:posOffset>
@@ -5821,7 +5819,7 @@
         <mc:AlternateContent>
           <mc:Choice Requires="wps">
             <w:drawing>
-              <wp:anchor distT="0" distB="0" distL="114300" distR="114300" simplePos="0" relativeHeight="251624960" behindDoc="0" locked="0" layoutInCell="1" allowOverlap="1">
+              <wp:anchor distT="0" distB="0" distL="114300" distR="114300" simplePos="0" relativeHeight="251624960" behindDoc="0" locked="0" layoutInCell="1" allowOverlap="1" wp14:anchorId="661261DC" wp14:editId="6A411AF9">
                 <wp:simplePos x="0" y="0"/>
                 <wp:positionH relativeFrom="column">
                   <wp:posOffset>2362200</wp:posOffset>
@@ -5955,7 +5953,7 @@
         <mc:AlternateContent>
           <mc:Choice Requires="wps">
             <w:drawing>
-              <wp:anchor distT="0" distB="0" distL="114300" distR="114300" simplePos="0" relativeHeight="251700736" behindDoc="0" locked="0" layoutInCell="1" allowOverlap="1">
+              <wp:anchor distT="0" distB="0" distL="114300" distR="114300" simplePos="0" relativeHeight="251700736" behindDoc="0" locked="0" layoutInCell="1" allowOverlap="1" wp14:anchorId="5EB4AB6E" wp14:editId="54218728">
                 <wp:simplePos x="0" y="0"/>
                 <wp:positionH relativeFrom="column">
                   <wp:posOffset>1828800</wp:posOffset>
@@ -6073,7 +6071,7 @@
         <mc:AlternateContent>
           <mc:Choice Requires="wps">
             <w:drawing>
-              <wp:anchor distT="0" distB="0" distL="114300" distR="114300" simplePos="0" relativeHeight="251699712" behindDoc="0" locked="0" layoutInCell="1" allowOverlap="1">
+              <wp:anchor distT="0" distB="0" distL="114300" distR="114300" simplePos="0" relativeHeight="251699712" behindDoc="0" locked="0" layoutInCell="1" allowOverlap="1" wp14:anchorId="254AEE76" wp14:editId="46AAF20B">
                 <wp:simplePos x="0" y="0"/>
                 <wp:positionH relativeFrom="column">
                   <wp:posOffset>1600200</wp:posOffset>
@@ -6191,7 +6189,7 @@
         <mc:AlternateContent>
           <mc:Choice Requires="wps">
             <w:drawing>
-              <wp:anchor distT="0" distB="0" distL="114300" distR="114300" simplePos="0" relativeHeight="251698688" behindDoc="0" locked="0" layoutInCell="1" allowOverlap="1">
+              <wp:anchor distT="0" distB="0" distL="114300" distR="114300" simplePos="0" relativeHeight="251698688" behindDoc="0" locked="0" layoutInCell="1" allowOverlap="1" wp14:anchorId="27146D49" wp14:editId="55B14277">
                 <wp:simplePos x="0" y="0"/>
                 <wp:positionH relativeFrom="column">
                   <wp:posOffset>1371600</wp:posOffset>
@@ -6309,7 +6307,7 @@
         <mc:AlternateContent>
           <mc:Choice Requires="wps">
             <w:drawing>
-              <wp:anchor distT="0" distB="0" distL="114300" distR="114300" simplePos="0" relativeHeight="251697664" behindDoc="0" locked="0" layoutInCell="1" allowOverlap="1">
+              <wp:anchor distT="0" distB="0" distL="114300" distR="114300" simplePos="0" relativeHeight="251697664" behindDoc="0" locked="0" layoutInCell="1" allowOverlap="1" wp14:anchorId="0C4FAADF" wp14:editId="675AE61B">
                 <wp:simplePos x="0" y="0"/>
                 <wp:positionH relativeFrom="column">
                   <wp:posOffset>1143000</wp:posOffset>
@@ -6427,7 +6425,7 @@
         <mc:AlternateContent>
           <mc:Choice Requires="wps">
             <w:drawing>
-              <wp:anchor distT="0" distB="0" distL="114300" distR="114300" simplePos="0" relativeHeight="251696640" behindDoc="0" locked="0" layoutInCell="1" allowOverlap="1">
+              <wp:anchor distT="0" distB="0" distL="114300" distR="114300" simplePos="0" relativeHeight="251696640" behindDoc="0" locked="0" layoutInCell="1" allowOverlap="1" wp14:anchorId="253A8362" wp14:editId="50CF1DD1">
                 <wp:simplePos x="0" y="0"/>
                 <wp:positionH relativeFrom="column">
                   <wp:posOffset>914400</wp:posOffset>
@@ -6545,7 +6543,7 @@
         <mc:AlternateContent>
           <mc:Choice Requires="wps">
             <w:drawing>
-              <wp:anchor distT="0" distB="0" distL="114300" distR="114300" simplePos="0" relativeHeight="251695616" behindDoc="0" locked="0" layoutInCell="1" allowOverlap="1">
+              <wp:anchor distT="0" distB="0" distL="114300" distR="114300" simplePos="0" relativeHeight="251695616" behindDoc="0" locked="0" layoutInCell="1" allowOverlap="1" wp14:anchorId="34B7C540" wp14:editId="0916F86D">
                 <wp:simplePos x="0" y="0"/>
                 <wp:positionH relativeFrom="column">
                   <wp:posOffset>685800</wp:posOffset>
@@ -6663,7 +6661,7 @@
         <mc:AlternateContent>
           <mc:Choice Requires="wps">
             <w:drawing>
-              <wp:anchor distT="0" distB="0" distL="114300" distR="114300" simplePos="0" relativeHeight="251694592" behindDoc="0" locked="0" layoutInCell="1" allowOverlap="1">
+              <wp:anchor distT="0" distB="0" distL="114300" distR="114300" simplePos="0" relativeHeight="251694592" behindDoc="0" locked="0" layoutInCell="1" allowOverlap="1" wp14:anchorId="51452EB6" wp14:editId="661DD009">
                 <wp:simplePos x="0" y="0"/>
                 <wp:positionH relativeFrom="column">
                   <wp:posOffset>457200</wp:posOffset>
@@ -6781,7 +6779,7 @@
         <mc:AlternateContent>
           <mc:Choice Requires="wps">
             <w:drawing>
-              <wp:anchor distT="0" distB="0" distL="114300" distR="114300" simplePos="0" relativeHeight="251693568" behindDoc="0" locked="0" layoutInCell="1" allowOverlap="1">
+              <wp:anchor distT="0" distB="0" distL="114300" distR="114300" simplePos="0" relativeHeight="251693568" behindDoc="0" locked="0" layoutInCell="1" allowOverlap="1" wp14:anchorId="20C2D3E5" wp14:editId="6D47BDDF">
                 <wp:simplePos x="0" y="0"/>
                 <wp:positionH relativeFrom="column">
                   <wp:posOffset>228600</wp:posOffset>
@@ -6941,7 +6939,16 @@
           <w:sz w:val="20"/>
           <w:szCs w:val="20"/>
         </w:rPr>
-        <w:t>(Example)</w:t>
+        <w:t>(</w:t>
+      </w:r>
+      <w:proofErr w:type="gramStart"/>
+      <w:r>
+        <w:rPr>
+          <w:i/>
+          <w:sz w:val="20"/>
+          <w:szCs w:val="20"/>
+        </w:rPr>
+        <w:t>Example)</w:t>
       </w:r>
       <w:r>
         <w:rPr>
@@ -6960,6 +6967,7 @@
         </w:rPr>
         <w:tab/>
       </w:r>
+      <w:proofErr w:type="gramEnd"/>
       <w:r>
         <w:rPr>
           <w:rFonts w:ascii="Arial" w:hAnsi="Arial" w:cs="Arial"/>
@@ -7046,7 +7054,7 @@
         <mc:AlternateContent>
           <mc:Choice Requires="wps">
             <w:drawing>
-              <wp:anchor distT="0" distB="0" distL="114300" distR="114300" simplePos="0" relativeHeight="251634176" behindDoc="0" locked="0" layoutInCell="1" allowOverlap="1">
+              <wp:anchor distT="0" distB="0" distL="114300" distR="114300" simplePos="0" relativeHeight="251634176" behindDoc="0" locked="0" layoutInCell="1" allowOverlap="1" wp14:anchorId="744C115D" wp14:editId="254318A5">
                 <wp:simplePos x="0" y="0"/>
                 <wp:positionH relativeFrom="column">
                   <wp:posOffset>2362200</wp:posOffset>
@@ -7184,7 +7192,7 @@
         <mc:AlternateContent>
           <mc:Choice Requires="wps">
             <w:drawing>
-              <wp:anchor distT="0" distB="0" distL="114300" distR="114300" simplePos="0" relativeHeight="251647488" behindDoc="0" locked="0" layoutInCell="1" allowOverlap="1">
+              <wp:anchor distT="0" distB="0" distL="114300" distR="114300" simplePos="0" relativeHeight="251647488" behindDoc="0" locked="0" layoutInCell="1" allowOverlap="1" wp14:anchorId="1A152F29" wp14:editId="39BEFABB">
                 <wp:simplePos x="0" y="0"/>
                 <wp:positionH relativeFrom="column">
                   <wp:posOffset>1143000</wp:posOffset>
@@ -7302,7 +7310,7 @@
         <mc:AlternateContent>
           <mc:Choice Requires="wps">
             <w:drawing>
-              <wp:anchor distT="0" distB="0" distL="114300" distR="114300" simplePos="0" relativeHeight="251646464" behindDoc="0" locked="0" layoutInCell="1" allowOverlap="1">
+              <wp:anchor distT="0" distB="0" distL="114300" distR="114300" simplePos="0" relativeHeight="251646464" behindDoc="0" locked="0" layoutInCell="1" allowOverlap="1" wp14:anchorId="6EA5B2AB" wp14:editId="65C4490C">
                 <wp:simplePos x="0" y="0"/>
                 <wp:positionH relativeFrom="column">
                   <wp:posOffset>914400</wp:posOffset>
@@ -7420,7 +7428,7 @@
         <mc:AlternateContent>
           <mc:Choice Requires="wps">
             <w:drawing>
-              <wp:anchor distT="0" distB="0" distL="114300" distR="114300" simplePos="0" relativeHeight="251645440" behindDoc="0" locked="0" layoutInCell="1" allowOverlap="1">
+              <wp:anchor distT="0" distB="0" distL="114300" distR="114300" simplePos="0" relativeHeight="251645440" behindDoc="0" locked="0" layoutInCell="1" allowOverlap="1" wp14:anchorId="3633462C" wp14:editId="6817E6A4">
                 <wp:simplePos x="0" y="0"/>
                 <wp:positionH relativeFrom="column">
                   <wp:posOffset>685800</wp:posOffset>
@@ -7538,7 +7546,7 @@
         <mc:AlternateContent>
           <mc:Choice Requires="wps">
             <w:drawing>
-              <wp:anchor distT="0" distB="0" distL="114300" distR="114300" simplePos="0" relativeHeight="251644416" behindDoc="0" locked="0" layoutInCell="1" allowOverlap="1">
+              <wp:anchor distT="0" distB="0" distL="114300" distR="114300" simplePos="0" relativeHeight="251644416" behindDoc="0" locked="0" layoutInCell="1" allowOverlap="1" wp14:anchorId="77F8078D" wp14:editId="0146B499">
                 <wp:simplePos x="0" y="0"/>
                 <wp:positionH relativeFrom="column">
                   <wp:posOffset>457200</wp:posOffset>
@@ -7656,7 +7664,7 @@
         <mc:AlternateContent>
           <mc:Choice Requires="wps">
             <w:drawing>
-              <wp:anchor distT="0" distB="0" distL="114300" distR="114300" simplePos="0" relativeHeight="251643392" behindDoc="0" locked="0" layoutInCell="1" allowOverlap="1">
+              <wp:anchor distT="0" distB="0" distL="114300" distR="114300" simplePos="0" relativeHeight="251643392" behindDoc="0" locked="0" layoutInCell="1" allowOverlap="1" wp14:anchorId="108AF52D" wp14:editId="3DEC7D8A">
                 <wp:simplePos x="0" y="0"/>
                 <wp:positionH relativeFrom="column">
                   <wp:posOffset>228600</wp:posOffset>
@@ -7774,7 +7782,7 @@
         <mc:AlternateContent>
           <mc:Choice Requires="wps">
             <w:drawing>
-              <wp:anchor distT="0" distB="0" distL="114300" distR="114300" simplePos="0" relativeHeight="251650560" behindDoc="0" locked="0" layoutInCell="1" allowOverlap="1">
+              <wp:anchor distT="0" distB="0" distL="114300" distR="114300" simplePos="0" relativeHeight="251650560" behindDoc="0" locked="0" layoutInCell="1" allowOverlap="1" wp14:anchorId="3498F355" wp14:editId="6ABBDE17">
                 <wp:simplePos x="0" y="0"/>
                 <wp:positionH relativeFrom="column">
                   <wp:posOffset>1828800</wp:posOffset>
@@ -7892,7 +7900,7 @@
         <mc:AlternateContent>
           <mc:Choice Requires="wps">
             <w:drawing>
-              <wp:anchor distT="0" distB="0" distL="114300" distR="114300" simplePos="0" relativeHeight="251649536" behindDoc="0" locked="0" layoutInCell="1" allowOverlap="1">
+              <wp:anchor distT="0" distB="0" distL="114300" distR="114300" simplePos="0" relativeHeight="251649536" behindDoc="0" locked="0" layoutInCell="1" allowOverlap="1" wp14:anchorId="44440CDE" wp14:editId="01AE8BCD">
                 <wp:simplePos x="0" y="0"/>
                 <wp:positionH relativeFrom="column">
                   <wp:posOffset>1600200</wp:posOffset>
@@ -8010,7 +8018,7 @@
         <mc:AlternateContent>
           <mc:Choice Requires="wps">
             <w:drawing>
-              <wp:anchor distT="0" distB="0" distL="114300" distR="114300" simplePos="0" relativeHeight="251648512" behindDoc="0" locked="0" layoutInCell="1" allowOverlap="1">
+              <wp:anchor distT="0" distB="0" distL="114300" distR="114300" simplePos="0" relativeHeight="251648512" behindDoc="0" locked="0" layoutInCell="1" allowOverlap="1" wp14:anchorId="2035E136" wp14:editId="4E0D8EC3">
                 <wp:simplePos x="0" y="0"/>
                 <wp:positionH relativeFrom="column">
                   <wp:posOffset>1371600</wp:posOffset>
@@ -8174,7 +8182,16 @@
           <w:sz w:val="20"/>
           <w:szCs w:val="20"/>
         </w:rPr>
-        <w:t xml:space="preserve">                                                                   </w:t>
+        <w:t xml:space="preserve">                                                                  </w:t>
+      </w:r>
+      <w:proofErr w:type="gramStart"/>
+      <w:r>
+        <w:rPr>
+          <w:rFonts w:ascii="Arial" w:hAnsi="Arial" w:cs="Arial"/>
+          <w:sz w:val="20"/>
+          <w:szCs w:val="20"/>
+        </w:rPr>
+        <w:t xml:space="preserve"> </w:t>
       </w:r>
       <w:r>
         <w:rPr>
@@ -8190,7 +8207,26 @@
           <w:sz w:val="20"/>
           <w:szCs w:val="20"/>
         </w:rPr>
-        <w:t>(eg Callaghan, Ourimbah, Port Macquarie)</w:t>
+        <w:t>(</w:t>
+      </w:r>
+      <w:proofErr w:type="spellStart"/>
+      <w:proofErr w:type="gramEnd"/>
+      <w:r>
+        <w:rPr>
+          <w:rFonts w:ascii="Arial" w:hAnsi="Arial" w:cs="Arial"/>
+          <w:sz w:val="20"/>
+          <w:szCs w:val="20"/>
+        </w:rPr>
+        <w:t>eg</w:t>
+      </w:r>
+      <w:proofErr w:type="spellEnd"/>
+      <w:r>
+        <w:rPr>
+          <w:rFonts w:ascii="Arial" w:hAnsi="Arial" w:cs="Arial"/>
+          <w:sz w:val="20"/>
+          <w:szCs w:val="20"/>
+        </w:rPr>
+        <w:t xml:space="preserve"> Callaghan, Ourimbah, Port Macquarie)</w:t>
       </w:r>
     </w:p>
     <w:p>
@@ -8216,7 +8252,7 @@
         <mc:AlternateContent>
           <mc:Choice Requires="wps">
             <w:drawing>
-              <wp:anchor distT="0" distB="0" distL="114300" distR="114300" simplePos="0" relativeHeight="251641344" behindDoc="0" locked="0" layoutInCell="1" allowOverlap="1">
+              <wp:anchor distT="0" distB="0" distL="114300" distR="114300" simplePos="0" relativeHeight="251641344" behindDoc="0" locked="0" layoutInCell="1" allowOverlap="1" wp14:anchorId="792ABDE1" wp14:editId="77C36848">
                 <wp:simplePos x="0" y="0"/>
                 <wp:positionH relativeFrom="column">
                   <wp:posOffset>1219200</wp:posOffset>
@@ -8292,7 +8328,7 @@
         <mc:AlternateContent>
           <mc:Choice Requires="wps">
             <w:drawing>
-              <wp:anchor distT="0" distB="0" distL="114300" distR="114300" simplePos="0" relativeHeight="251636224" behindDoc="0" locked="0" layoutInCell="1" allowOverlap="1">
+              <wp:anchor distT="0" distB="0" distL="114300" distR="114300" simplePos="0" relativeHeight="251636224" behindDoc="0" locked="0" layoutInCell="1" allowOverlap="1" wp14:anchorId="1E8482A0" wp14:editId="5C940053">
                 <wp:simplePos x="0" y="0"/>
                 <wp:positionH relativeFrom="column">
                   <wp:posOffset>5257800</wp:posOffset>
@@ -8557,7 +8593,7 @@
         <mc:AlternateContent>
           <mc:Choice Requires="wps">
             <w:drawing>
-              <wp:anchor distT="0" distB="0" distL="114300" distR="114300" simplePos="0" relativeHeight="251642368" behindDoc="0" locked="0" layoutInCell="1" allowOverlap="1">
+              <wp:anchor distT="0" distB="0" distL="114300" distR="114300" simplePos="0" relativeHeight="251642368" behindDoc="0" locked="0" layoutInCell="1" allowOverlap="1" wp14:anchorId="34DD65F1" wp14:editId="2C9C96B5">
                 <wp:simplePos x="0" y="0"/>
                 <wp:positionH relativeFrom="column">
                   <wp:posOffset>1524000</wp:posOffset>
@@ -8633,7 +8669,7 @@
         <mc:AlternateContent>
           <mc:Choice Requires="wps">
             <w:drawing>
-              <wp:anchor distT="0" distB="0" distL="114300" distR="114300" simplePos="0" relativeHeight="251639296" behindDoc="0" locked="0" layoutInCell="1" allowOverlap="1">
+              <wp:anchor distT="0" distB="0" distL="114300" distR="114300" simplePos="0" relativeHeight="251639296" behindDoc="0" locked="0" layoutInCell="1" allowOverlap="1" wp14:anchorId="0E4E7486" wp14:editId="72D8F931">
                 <wp:simplePos x="0" y="0"/>
                 <wp:positionH relativeFrom="column">
                   <wp:posOffset>5257800</wp:posOffset>
@@ -8735,7 +8771,7 @@
         <mc:AlternateContent>
           <mc:Choice Requires="wps">
             <w:drawing>
-              <wp:anchor distT="0" distB="0" distL="114300" distR="114300" simplePos="0" relativeHeight="251638272" behindDoc="0" locked="0" layoutInCell="1" allowOverlap="1">
+              <wp:anchor distT="0" distB="0" distL="114300" distR="114300" simplePos="0" relativeHeight="251638272" behindDoc="0" locked="0" layoutInCell="1" allowOverlap="1" wp14:anchorId="08DCB5B4" wp14:editId="16337942">
                 <wp:simplePos x="0" y="0"/>
                 <wp:positionH relativeFrom="column">
                   <wp:posOffset>1828800</wp:posOffset>
@@ -8929,7 +8965,7 @@
         <mc:AlternateContent>
           <mc:Choice Requires="wps">
             <w:drawing>
-              <wp:anchor distT="0" distB="0" distL="114300" distR="114300" simplePos="0" relativeHeight="251625984" behindDoc="0" locked="0" layoutInCell="1" allowOverlap="1">
+              <wp:anchor distT="0" distB="0" distL="114300" distR="114300" simplePos="0" relativeHeight="251625984" behindDoc="0" locked="0" layoutInCell="1" allowOverlap="1" wp14:anchorId="4FBF9BAA" wp14:editId="04C39590">
                 <wp:simplePos x="0" y="0"/>
                 <wp:positionH relativeFrom="column">
                   <wp:posOffset>-2209800</wp:posOffset>
@@ -9025,7 +9061,7 @@
         <mc:AlternateContent>
           <mc:Choice Requires="wps">
             <w:drawing>
-              <wp:anchor distT="0" distB="0" distL="114300" distR="114300" simplePos="0" relativeHeight="251635200" behindDoc="0" locked="0" layoutInCell="1" allowOverlap="1">
+              <wp:anchor distT="0" distB="0" distL="114300" distR="114300" simplePos="0" relativeHeight="251635200" behindDoc="0" locked="0" layoutInCell="1" allowOverlap="1" wp14:anchorId="5E4D6FC1" wp14:editId="5BC53307">
                 <wp:simplePos x="0" y="0"/>
                 <wp:positionH relativeFrom="column">
                   <wp:posOffset>7543800</wp:posOffset>
@@ -9154,7 +9190,7 @@
         <mc:AlternateContent>
           <mc:Choice Requires="wps">
             <w:drawing>
-              <wp:anchor distT="0" distB="0" distL="114300" distR="114300" simplePos="0" relativeHeight="251621888" behindDoc="0" locked="0" layoutInCell="1" allowOverlap="1">
+              <wp:anchor distT="0" distB="0" distL="114300" distR="114300" simplePos="0" relativeHeight="251621888" behindDoc="0" locked="0" layoutInCell="1" allowOverlap="1" wp14:anchorId="37436D4F" wp14:editId="30C53A67">
                 <wp:simplePos x="0" y="0"/>
                 <wp:positionH relativeFrom="column">
                   <wp:posOffset>2514600</wp:posOffset>
@@ -9205,6 +9241,13 @@
                                 <w:b/>
                               </w:rPr>
                             </w:pPr>
+                            <w:r>
+                              <w:rPr>
+                                <w:rFonts w:ascii="Arial" w:hAnsi="Arial" w:cs="Arial"/>
+                                <w:b/>
+                              </w:rPr>
+                              <w:t>x</w:t>
+                            </w:r>
                           </w:p>
                         </w:txbxContent>
                       </wps:txbx>
@@ -9225,7 +9268,7 @@
           </mc:Choice>
           <mc:Fallback>
             <w:pict>
-              <v:rect id="Rectangle 24" o:spid="_x0000_s1094" style="position:absolute;margin-left:198pt;margin-top:9.45pt;width:18pt;height:18pt;z-index:251621888;visibility:visible;mso-wrap-style:square;mso-width-percent:0;mso-height-percent:0;mso-wrap-distance-left:9pt;mso-wrap-distance-top:0;mso-wrap-distance-right:9pt;mso-wrap-distance-bottom:0;mso-position-horizontal:absolute;mso-position-horizontal-relative:text;mso-position-vertical:absolute;mso-position-vertical-relative:text;mso-width-percent:0;mso-height-percent:0;mso-width-relative:page;mso-height-relative:page;v-text-anchor:top" o:gfxdata="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">
+              <v:rect w14:anchorId="37436D4F" id="Rectangle 24" o:spid="_x0000_s1094" style="position:absolute;margin-left:198pt;margin-top:9.45pt;width:18pt;height:18pt;z-index:251621888;visibility:visible;mso-wrap-style:square;mso-width-percent:0;mso-height-percent:0;mso-wrap-distance-left:9pt;mso-wrap-distance-top:0;mso-wrap-distance-right:9pt;mso-wrap-distance-bottom:0;mso-position-horizontal:absolute;mso-position-horizontal-relative:text;mso-position-vertical:absolute;mso-position-vertical-relative:text;mso-width-percent:0;mso-height-percent:0;mso-width-relative:page;mso-height-relative:page;v-text-anchor:top" o:gfxdata="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">
                 <v:textbox>
                   <w:txbxContent>
                     <w:p>
@@ -9236,6 +9279,13 @@
                           <w:b/>
                         </w:rPr>
                       </w:pPr>
+                      <w:r>
+                        <w:rPr>
+                          <w:rFonts w:ascii="Arial" w:hAnsi="Arial" w:cs="Arial"/>
+                          <w:b/>
+                        </w:rPr>
+                        <w:t>x</w:t>
+                      </w:r>
                     </w:p>
                   </w:txbxContent>
                 </v:textbox>
@@ -9254,7 +9304,7 @@
         <mc:AlternateContent>
           <mc:Choice Requires="wps">
             <w:drawing>
-              <wp:anchor distT="0" distB="0" distL="114300" distR="114300" simplePos="0" relativeHeight="251627008" behindDoc="0" locked="0" layoutInCell="1" allowOverlap="1">
+              <wp:anchor distT="0" distB="0" distL="114300" distR="114300" simplePos="0" relativeHeight="251627008" behindDoc="0" locked="0" layoutInCell="1" allowOverlap="1" wp14:anchorId="195E5EEE" wp14:editId="546C9E4F">
                 <wp:simplePos x="0" y="0"/>
                 <wp:positionH relativeFrom="column">
                   <wp:posOffset>1828800</wp:posOffset>
@@ -9354,7 +9404,7 @@
         <mc:AlternateContent>
           <mc:Choice Requires="wps">
             <w:drawing>
-              <wp:anchor distT="0" distB="0" distL="114300" distR="114300" simplePos="0" relativeHeight="251637248" behindDoc="0" locked="0" layoutInCell="1" allowOverlap="1">
+              <wp:anchor distT="0" distB="0" distL="114300" distR="114300" simplePos="0" relativeHeight="251637248" behindDoc="0" locked="0" layoutInCell="1" allowOverlap="1" wp14:anchorId="66023256" wp14:editId="7D51EDD2">
                 <wp:simplePos x="0" y="0"/>
                 <wp:positionH relativeFrom="column">
                   <wp:posOffset>4495800</wp:posOffset>
@@ -9404,6 +9454,12 @@
                                 <w:rFonts w:ascii="Arial" w:hAnsi="Arial" w:cs="Arial"/>
                               </w:rPr>
                             </w:pPr>
+                            <w:r>
+                              <w:rPr>
+                                <w:rFonts w:ascii="Arial" w:hAnsi="Arial" w:cs="Arial"/>
+                              </w:rPr>
+                              <w:t>N/A</w:t>
+                            </w:r>
                           </w:p>
                         </w:txbxContent>
                       </wps:txbx>
@@ -9424,7 +9480,7 @@
           </mc:Choice>
           <mc:Fallback>
             <w:pict>
-              <v:rect id="Rectangle 79" o:spid="_x0000_s1096" style="position:absolute;margin-left:354pt;margin-top:9.55pt;width:174pt;height:17.9pt;z-index:251637248;visibility:visible;mso-wrap-style:square;mso-width-percent:0;mso-height-percent:0;mso-wrap-distance-left:9pt;mso-wrap-distance-top:0;mso-wrap-distance-right:9pt;mso-wrap-distance-bottom:0;mso-position-horizontal:absolute;mso-position-horizontal-relative:text;mso-position-vertical:absolute;mso-position-vertical-relative:text;mso-width-percent:0;mso-height-percent:0;mso-width-relative:page;mso-height-relative:page;v-text-anchor:top" o:gfxdata="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">
+              <v:rect w14:anchorId="66023256" id="Rectangle 79" o:spid="_x0000_s1096" style="position:absolute;margin-left:354pt;margin-top:9.55pt;width:174pt;height:17.9pt;z-index:251637248;visibility:visible;mso-wrap-style:square;mso-width-percent:0;mso-height-percent:0;mso-wrap-distance-left:9pt;mso-wrap-distance-top:0;mso-wrap-distance-right:9pt;mso-wrap-distance-bottom:0;mso-position-horizontal:absolute;mso-position-horizontal-relative:text;mso-position-vertical:absolute;mso-position-vertical-relative:text;mso-width-percent:0;mso-height-percent:0;mso-width-relative:page;mso-height-relative:page;v-text-anchor:top" o:gfxdata="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">
                 <v:textbox>
                   <w:txbxContent>
                     <w:p>
@@ -9434,6 +9490,12 @@
                           <w:rFonts w:ascii="Arial" w:hAnsi="Arial" w:cs="Arial"/>
                         </w:rPr>
                       </w:pPr>
+                      <w:r>
+                        <w:rPr>
+                          <w:rFonts w:ascii="Arial" w:hAnsi="Arial" w:cs="Arial"/>
+                        </w:rPr>
+                        <w:t>N/A</w:t>
+                      </w:r>
                     </w:p>
                   </w:txbxContent>
                 </v:textbox>
@@ -9452,7 +9514,7 @@
         <mc:AlternateContent>
           <mc:Choice Requires="wps">
             <w:drawing>
-              <wp:anchor distT="0" distB="0" distL="114300" distR="114300" simplePos="0" relativeHeight="251651584" behindDoc="0" locked="0" layoutInCell="1" allowOverlap="1">
+              <wp:anchor distT="0" distB="0" distL="114300" distR="114300" simplePos="0" relativeHeight="251651584" behindDoc="0" locked="0" layoutInCell="1" allowOverlap="1" wp14:anchorId="4B1D96A9" wp14:editId="4929B786">
                 <wp:simplePos x="0" y="0"/>
                 <wp:positionH relativeFrom="column">
                   <wp:posOffset>1524000</wp:posOffset>
@@ -9574,6 +9636,7 @@
         </w:rPr>
         <w:t xml:space="preserve">       </w:t>
       </w:r>
+      <w:proofErr w:type="gramStart"/>
       <w:r>
         <w:rPr>
           <w:rFonts w:ascii="Arial" w:hAnsi="Arial" w:cs="Arial"/>
@@ -9582,6 +9645,7 @@
         </w:rPr>
         <w:t>Yes</w:t>
       </w:r>
+      <w:proofErr w:type="gramEnd"/>
       <w:r>
         <w:rPr>
           <w:rFonts w:ascii="Arial" w:hAnsi="Arial" w:cs="Arial"/>
@@ -9820,7 +9884,7 @@
         <mc:AlternateContent>
           <mc:Choice Requires="wps">
             <w:drawing>
-              <wp:anchor distT="0" distB="0" distL="114300" distR="114300" simplePos="0" relativeHeight="251622912" behindDoc="0" locked="0" layoutInCell="1" allowOverlap="1">
+              <wp:anchor distT="0" distB="0" distL="114300" distR="114300" simplePos="0" relativeHeight="251622912" behindDoc="0" locked="0" layoutInCell="1" allowOverlap="1" wp14:anchorId="60725942" wp14:editId="1DD7210E">
                 <wp:simplePos x="0" y="0"/>
                 <wp:positionH relativeFrom="column">
                   <wp:posOffset>152400</wp:posOffset>
@@ -10424,7 +10488,7 @@
         <mc:AlternateContent>
           <mc:Choice Requires="wps">
             <w:drawing>
-              <wp:anchor distT="0" distB="0" distL="114300" distR="114300" simplePos="0" relativeHeight="251631104" behindDoc="0" locked="0" layoutInCell="1" allowOverlap="1">
+              <wp:anchor distT="0" distB="0" distL="114300" distR="114300" simplePos="0" relativeHeight="251631104" behindDoc="0" locked="0" layoutInCell="1" allowOverlap="1" wp14:anchorId="611BD506" wp14:editId="03C83734">
                 <wp:simplePos x="0" y="0"/>
                 <wp:positionH relativeFrom="column">
                   <wp:posOffset>173355</wp:posOffset>
@@ -10563,7 +10627,7 @@
         <mc:AlternateContent>
           <mc:Choice Requires="wps">
             <w:drawing>
-              <wp:anchor distT="0" distB="0" distL="114300" distR="114300" simplePos="0" relativeHeight="251632128" behindDoc="0" locked="0" layoutInCell="1" allowOverlap="1">
+              <wp:anchor distT="0" distB="0" distL="114300" distR="114300" simplePos="0" relativeHeight="251632128" behindDoc="0" locked="0" layoutInCell="1" allowOverlap="1" wp14:anchorId="32FA6835" wp14:editId="4B7C9A6F">
                 <wp:simplePos x="0" y="0"/>
                 <wp:positionH relativeFrom="column">
                   <wp:posOffset>228600</wp:posOffset>
@@ -10695,7 +10759,7 @@
         <mc:AlternateContent>
           <mc:Choice Requires="wps">
             <w:drawing>
-              <wp:anchor distT="0" distB="0" distL="114300" distR="114300" simplePos="0" relativeHeight="251628032" behindDoc="0" locked="0" layoutInCell="1" allowOverlap="1">
+              <wp:anchor distT="0" distB="0" distL="114300" distR="114300" simplePos="0" relativeHeight="251628032" behindDoc="0" locked="0" layoutInCell="1" allowOverlap="1" wp14:anchorId="063D84B8" wp14:editId="01194C02">
                 <wp:simplePos x="0" y="0"/>
                 <wp:positionH relativeFrom="column">
                   <wp:posOffset>0</wp:posOffset>
@@ -11613,6 +11677,8 @@
         </w:rPr>
         <w:t>Submit the assessment item to other forms of plagiarism checking.</w:t>
       </w:r>
+      <w:bookmarkStart w:id="0" w:name="_GoBack"/>
+      <w:bookmarkEnd w:id="0"/>
     </w:p>
     <w:p>
       <w:pPr>
@@ -11686,7 +11752,7 @@
         <mc:AlternateContent>
           <mc:Choice Requires="wps">
             <w:drawing>
-              <wp:anchor distT="0" distB="0" distL="114300" distR="114300" simplePos="0" relativeHeight="251623936" behindDoc="0" locked="0" layoutInCell="1" allowOverlap="1">
+              <wp:anchor distT="0" distB="0" distL="114300" distR="114300" simplePos="0" relativeHeight="251623936" behindDoc="0" locked="0" layoutInCell="1" allowOverlap="1" wp14:anchorId="42858EF1" wp14:editId="18C97F75">
                 <wp:simplePos x="0" y="0"/>
                 <wp:positionH relativeFrom="column">
                   <wp:posOffset>1600200</wp:posOffset>
@@ -11736,6 +11802,12 @@
                                 <w:rFonts w:ascii="Arial" w:hAnsi="Arial" w:cs="Arial"/>
                               </w:rPr>
                             </w:pPr>
+                            <w:r>
+                              <w:rPr>
+                                <w:rFonts w:ascii="Arial" w:hAnsi="Arial" w:cs="Arial"/>
+                              </w:rPr>
+                              <w:t>N/A</w:t>
+                            </w:r>
                           </w:p>
                         </w:txbxContent>
                       </wps:txbx>
@@ -11756,7 +11828,7 @@
           </mc:Choice>
           <mc:Fallback>
             <w:pict>
-              <v:rect id="Rectangle 29" o:spid="_x0000_s1101" style="position:absolute;left:0;text-align:left;margin-left:126pt;margin-top:8.85pt;width:402pt;height:22.2pt;z-index:251623936;visibility:visible;mso-wrap-style:square;mso-width-percent:0;mso-height-percent:0;mso-wrap-distance-left:9pt;mso-wrap-distance-top:0;mso-wrap-distance-right:9pt;mso-wrap-distance-bottom:0;mso-position-horizontal:absolute;mso-position-horizontal-relative:text;mso-position-vertical:absolute;mso-position-vertical-relative:text;mso-width-percent:0;mso-height-percent:0;mso-width-relative:page;mso-height-relative:page;v-text-anchor:top" o:gfxdata="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">
+              <v:rect w14:anchorId="42858EF1" id="Rectangle 29" o:spid="_x0000_s1101" style="position:absolute;left:0;text-align:left;margin-left:126pt;margin-top:8.85pt;width:402pt;height:22.2pt;z-index:251623936;visibility:visible;mso-wrap-style:square;mso-width-percent:0;mso-height-percent:0;mso-wrap-distance-left:9pt;mso-wrap-distance-top:0;mso-wrap-distance-right:9pt;mso-wrap-distance-bottom:0;mso-position-horizontal:absolute;mso-position-horizontal-relative:text;mso-position-vertical:absolute;mso-position-vertical-relative:text;mso-width-percent:0;mso-height-percent:0;mso-width-relative:page;mso-height-relative:page;v-text-anchor:top" o:gfxdata="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">
                 <v:textbox>
                   <w:txbxContent>
                     <w:p>
@@ -11766,6 +11838,12 @@
                           <w:rFonts w:ascii="Arial" w:hAnsi="Arial" w:cs="Arial"/>
                         </w:rPr>
                       </w:pPr>
+                      <w:r>
+                        <w:rPr>
+                          <w:rFonts w:ascii="Arial" w:hAnsi="Arial" w:cs="Arial"/>
+                        </w:rPr>
+                        <w:t>N/A</w:t>
+                      </w:r>
                     </w:p>
                   </w:txbxContent>
                 </v:textbox>
@@ -11943,7 +12021,23 @@
           <w:sz w:val="16"/>
           <w:szCs w:val="16"/>
         </w:rPr>
-        <w:t>___________________</w:t>
+        <w:t>_______</w:t>
+      </w:r>
+      <w:r>
+        <w:rPr>
+          <w:rFonts w:ascii="Arial" w:hAnsi="Arial" w:cs="Arial"/>
+          <w:sz w:val="16"/>
+          <w:szCs w:val="16"/>
+        </w:rPr>
+        <w:t>26-10-2018_</w:t>
+      </w:r>
+      <w:r>
+        <w:rPr>
+          <w:rFonts w:ascii="Arial" w:hAnsi="Arial" w:cs="Arial"/>
+          <w:sz w:val="16"/>
+          <w:szCs w:val="16"/>
+        </w:rPr>
+        <w:t>__</w:t>
       </w:r>
       <w:r>
         <w:rPr>
@@ -12004,7 +12098,23 @@
           <w:sz w:val="16"/>
           <w:szCs w:val="16"/>
         </w:rPr>
-        <w:t xml:space="preserve">__________________________________________________     Date: ___________________   </w:t>
+        <w:t>__________________________________________________     Date: ___</w:t>
+      </w:r>
+      <w:r>
+        <w:rPr>
+          <w:rFonts w:ascii="Arial" w:hAnsi="Arial" w:cs="Arial"/>
+          <w:sz w:val="16"/>
+          <w:szCs w:val="16"/>
+        </w:rPr>
+        <w:t>26/10/2018</w:t>
+      </w:r>
+      <w:r>
+        <w:rPr>
+          <w:rFonts w:ascii="Arial" w:hAnsi="Arial" w:cs="Arial"/>
+          <w:sz w:val="16"/>
+          <w:szCs w:val="16"/>
+        </w:rPr>
+        <w:t xml:space="preserve">___________   </w:t>
       </w:r>
     </w:p>
     <w:p>
@@ -12073,7 +12183,7 @@
         <mc:AlternateContent>
           <mc:Choice Requires="wps">
             <w:drawing>
-              <wp:anchor distT="0" distB="0" distL="114300" distR="114300" simplePos="0" relativeHeight="251629056" behindDoc="0" locked="0" layoutInCell="1" allowOverlap="1">
+              <wp:anchor distT="0" distB="0" distL="114300" distR="114300" simplePos="0" relativeHeight="251629056" behindDoc="0" locked="0" layoutInCell="1" allowOverlap="1" wp14:anchorId="052B6A86" wp14:editId="6DA240F0">
                 <wp:simplePos x="0" y="0"/>
                 <wp:positionH relativeFrom="column">
                   <wp:posOffset>76200</wp:posOffset>
@@ -12545,6 +12655,7 @@
     <w:lsdException w:name="HTML Sample" w:semiHidden="1" w:unhideWhenUsed="1"/>
     <w:lsdException w:name="HTML Typewriter" w:semiHidden="1" w:unhideWhenUsed="1"/>
     <w:lsdException w:name="HTML Variable" w:semiHidden="1" w:unhideWhenUsed="1"/>
+    <w:lsdException w:name="Normal Table" w:semiHidden="1" w:unhideWhenUsed="1"/>
     <w:lsdException w:name="annotation subject" w:semiHidden="1" w:unhideWhenUsed="1"/>
     <w:lsdException w:name="No List" w:semiHidden="1" w:unhideWhenUsed="1"/>
     <w:lsdException w:name="Outline List 1" w:semiHidden="1" w:unhideWhenUsed="1"/>
@@ -12588,8 +12699,10 @@
     <w:lsdException w:name="Table Elegant" w:semiHidden="1" w:unhideWhenUsed="1"/>
     <w:lsdException w:name="Table Professional" w:semiHidden="1" w:unhideWhenUsed="1"/>
     <w:lsdException w:name="Table Subtle 1" w:semiHidden="1" w:unhideWhenUsed="1"/>
+    <w:lsdException w:name="Table Subtle 2" w:semiHidden="1" w:unhideWhenUsed="1"/>
     <w:lsdException w:name="Table Web 1" w:semiHidden="1" w:unhideWhenUsed="1"/>
     <w:lsdException w:name="Table Web 2" w:semiHidden="1" w:unhideWhenUsed="1"/>
+    <w:lsdException w:name="Table Web 3" w:semiHidden="1" w:unhideWhenUsed="1"/>
     <w:lsdException w:name="Balloon Text" w:semiHidden="1" w:unhideWhenUsed="1"/>
     <w:lsdException w:name="Table Theme" w:semiHidden="1" w:unhideWhenUsed="1"/>
     <w:lsdException w:name="Placeholder Text" w:semiHidden="1" w:uiPriority="99"/>
